--- a/挑战杯-基于浏览器的网站安全事件检测系统研究报告.docx
+++ b/挑战杯-基于浏览器的网站安全事件检测系统研究报告.docx
@@ -7421,16 +7421,7 @@
           <w:rFonts w:ascii="宋体" w:hAnsi="宋体" w:cs="宋体" w:hint="eastAsia"/>
           <w:szCs w:val="21"/>
         </w:rPr>
-        <w:t>但许多商业性网站，服务器及一些机构单位对于信</w:t>
-      </w:r>
-      <w:bookmarkStart w:id="82" w:name="_GoBack"/>
-      <w:bookmarkEnd w:id="82"/>
-      <w:r>
-        <w:rPr>
-          <w:rFonts w:ascii="宋体" w:hAnsi="宋体" w:cs="宋体" w:hint="eastAsia"/>
-          <w:szCs w:val="21"/>
-        </w:rPr>
-        <w:t>息安全也是必要的开销,安全产品亦会带来巨大的经济效益。</w:t>
+        <w:t>但许多商业性网站，服务器及一些机构单位对于信息安全也是必要的开销,安全产品亦会带来巨大的经济效益。</w:t>
       </w:r>
     </w:p>
     <w:p>
@@ -7526,6 +7517,8 @@
         </w:rPr>
         <w:t>截图</w:t>
       </w:r>
+      <w:bookmarkStart w:id="82" w:name="_GoBack"/>
+      <w:bookmarkEnd w:id="82"/>
     </w:p>
     <w:p>
       <w:pPr>
@@ -7819,7 +7812,20 @@
           <w:color w:val="000000"/>
         </w:rPr>
         <w:tab/>
-        <w:t>某某单位安全通报.</w:t>
+      </w:r>
+      <w:r>
+        <w:rPr>
+          <w:rFonts w:asciiTheme="minorEastAsia" w:eastAsiaTheme="minorEastAsia" w:hAnsiTheme="minorEastAsia" w:hint="eastAsia"/>
+          <w:color w:val="000000"/>
+        </w:rPr>
+        <w:t>某某市房产管理局安全事件通报</w:t>
+      </w:r>
+      <w:r>
+        <w:rPr>
+          <w:rFonts w:asciiTheme="minorEastAsia" w:eastAsiaTheme="minorEastAsia" w:hAnsiTheme="minorEastAsia" w:hint="eastAsia"/>
+          <w:color w:val="000000"/>
+        </w:rPr>
+        <w:t>.</w:t>
       </w:r>
       <w:proofErr w:type="spellStart"/>
       <w:proofErr w:type="gramStart"/>
@@ -11349,7 +11355,7 @@
 </file>
 
 <file path=customXml/itemProps1.xml><?xml version="1.0" encoding="utf-8"?>
-<ds:datastoreItem xmlns:ds="http://schemas.openxmlformats.org/officeDocument/2006/customXml" ds:itemID="{99965B4A-DC4D-4D2D-9FAD-61B8C97B12C1}">
+<ds:datastoreItem xmlns:ds="http://schemas.openxmlformats.org/officeDocument/2006/customXml" ds:itemID="{B9F42FA3-92B3-4C10-9EE2-EC29367C84A7}">
   <ds:schemaRefs>
     <ds:schemaRef ds:uri="http://schemas.openxmlformats.org/officeDocument/2006/bibliography"/>
   </ds:schemaRefs>

--- a/挑战杯-基于浏览器的网站安全事件检测系统研究报告.docx
+++ b/挑战杯-基于浏览器的网站安全事件检测系统研究报告.docx
@@ -130,7 +130,23 @@
           <w:sz w:val="30"/>
           <w:u w:val="single"/>
         </w:rPr>
-        <w:t xml:space="preserve"> 基于浏览器的网站安全事件检测系统  </w:t>
+        <w:t xml:space="preserve"> 基于浏览器的网站安全事件</w:t>
+      </w:r>
+      <w:r>
+        <w:rPr>
+          <w:rFonts w:ascii="黑体" w:eastAsia="黑体" w:hAnsi="黑体" w:hint="eastAsia"/>
+          <w:sz w:val="30"/>
+          <w:u w:val="single"/>
+        </w:rPr>
+        <w:t>监测</w:t>
+      </w:r>
+      <w:r>
+        <w:rPr>
+          <w:rFonts w:ascii="黑体" w:eastAsia="黑体" w:hAnsi="黑体" w:hint="eastAsia"/>
+          <w:sz w:val="30"/>
+          <w:u w:val="single"/>
+        </w:rPr>
+        <w:t xml:space="preserve">系统  </w:t>
       </w:r>
     </w:p>
     <w:p>
@@ -544,7 +560,13 @@
       <w:bookmarkStart w:id="9" w:name="OLE_LINK15"/>
       <w:bookmarkStart w:id="10" w:name="OLE_LINK16"/>
       <w:r>
-        <w:t>基于浏览器的网站安全事件检测系统能够突破传统扫描器不能适应新型的网站框架的弱项，通过调用</w:t>
+        <w:t>基于浏览器的网站安全事件</w:t>
+      </w:r>
+      <w:r>
+        <w:t>监测</w:t>
+      </w:r>
+      <w:r>
+        <w:t>系统能够突破传统扫描器不能适应新型的网站框架的弱项，通过调用</w:t>
       </w:r>
       <w:r>
         <w:t>Google</w:t>
@@ -556,13 +578,24 @@
         <w:t>Chromium</w:t>
       </w:r>
       <w:r>
-        <w:t>进行模拟浏览器访问网站，包括加载网站操作</w:t>
+        <w:t>进行模拟浏览器访问网站</w:t>
+      </w:r>
+      <w:proofErr w:type="gramStart"/>
+      <w:r>
+        <w:t>括</w:t>
+      </w:r>
+      <w:proofErr w:type="gramEnd"/>
+      <w:r>
+        <w:t>加载网站操作</w:t>
       </w:r>
       <w:r>
         <w:t>Dom</w:t>
       </w:r>
       <w:r>
-        <w:t>树后的全部内容。对网站进行是否存在劫持、被黑、暗链、挖矿、反共关键字等多方面高效检测。</w:t>
+        <w:t>树</w:t>
+      </w:r>
+      <w:r>
+        <w:t>的全部内容。对网站进行是否存在劫持、被黑、暗链、挖矿、反共关键字等多方面高效检测。</w:t>
       </w:r>
       <w:bookmarkEnd w:id="8"/>
       <w:bookmarkEnd w:id="9"/>
@@ -576,7 +609,13 @@
       </w:r>
       <w:proofErr w:type="gramEnd"/>
       <w:r>
-        <w:t>快照存储。第一时间通知网站管理员，降低网站被黑后带来的负面影响。此检测系统采用</w:t>
+        <w:t>快照存储。第一时间通知网站管理员，降低网站被黑后带来的负面影响。此</w:t>
+      </w:r>
+      <w:r>
+        <w:t>监测</w:t>
+      </w:r>
+      <w:r>
+        <w:t>系统采用</w:t>
       </w:r>
       <w:r>
         <w:t>Docker</w:t>
@@ -609,13 +648,25 @@
         <w:t> </w:t>
       </w:r>
       <w:r>
-        <w:t>网站安全；扫描器；</w:t>
-      </w:r>
-      <w:r>
-        <w:t xml:space="preserve"> Chromium</w:t>
-      </w:r>
-      <w:r>
-        <w:t>；</w:t>
+        <w:t>网站安全</w:t>
+      </w:r>
+      <w:r>
+        <w:rPr>
+          <w:rFonts w:hint="eastAsia"/>
+        </w:rPr>
+        <w:t>、</w:t>
+      </w:r>
+      <w:r>
+        <w:t>扫描器</w:t>
+      </w:r>
+      <w:r>
+        <w:rPr>
+          <w:rFonts w:hint="eastAsia"/>
+        </w:rPr>
+        <w:t>、</w:t>
+      </w:r>
+      <w:r>
+        <w:t>Chromium</w:t>
       </w:r>
     </w:p>
     <w:p>
@@ -3274,13 +3325,32 @@
       <w:pPr>
         <w:ind w:firstLine="480"/>
       </w:pPr>
-      <w:proofErr w:type="spellStart"/>
-      <w:r>
-        <w:t>Intemet</w:t>
-      </w:r>
-      <w:proofErr w:type="spellEnd"/>
-      <w:r>
-        <w:t>为代表的全球性信息化浪潮日益深刻，网络信息技术的应用正日益普及，应用层次逐渐深入，应用领域从传统的、小型业务系统逐渐向大型、关键业务系统扩展。随着网络的普及，安全日益成为影响网络效能的重要问题，而</w:t>
+      <w:r>
+        <w:t>Inte</w:t>
+      </w:r>
+      <w:r>
+        <w:rPr>
+          <w:rFonts w:hint="eastAsia"/>
+        </w:rPr>
+        <w:t>rn</w:t>
+      </w:r>
+      <w:r>
+        <w:t>et</w:t>
+      </w:r>
+      <w:r>
+        <w:t>为代表的全球性信息化浪潮日益深刻，网络信息技术的应用正日益普及，应用层次逐渐深入，</w:t>
+      </w:r>
+      <w:r>
+        <w:t>应用领域从传统的、小型业务系统逐渐向大型、关键业务系统扩展。</w:t>
+      </w:r>
+      <w:r>
+        <w:rPr>
+          <w:rFonts w:hint="eastAsia"/>
+        </w:rPr>
+        <w:t>随着</w:t>
+      </w:r>
+      <w:r>
+        <w:t>网络的普及，安全日益成为影响网络效能的重要问题，而</w:t>
       </w:r>
       <w:r>
         <w:t>Internet</w:t>
@@ -3294,15 +3364,64 @@
         <w:ind w:firstLine="480"/>
       </w:pPr>
       <w:r>
-        <w:t>开放性的网络，导致网络的技术是全开放的，任何个人、团体都可能获得网络上的信息，因而网络所面临的破坏和攻击可能是多方面的。例如，可以对物理</w:t>
+        <w:t>开放性的网络，导致网络的技术是全开放的，任何个人、团体都可能获得网络上的信息，因而网</w:t>
+      </w:r>
+      <w:r>
+        <w:t>络所面临的破坏和攻击可能是多方面的。例如，可以对物理传输线路</w:t>
+      </w:r>
+      <w:r>
+        <w:rPr>
+          <w:rFonts w:hint="eastAsia"/>
+        </w:rPr>
+        <w:t>实施</w:t>
+      </w:r>
+      <w:r>
+        <w:t>攻击，</w:t>
+      </w:r>
+      <w:r>
+        <w:t>对网络通信协议</w:t>
+      </w:r>
+      <w:r>
+        <w:t>实施攻击，</w:t>
+      </w:r>
+      <w:r>
+        <w:t>对软件系统实施攻击，也可以对硬件系统实施攻击。</w:t>
+      </w:r>
+    </w:p>
+    <w:p>
+      <w:pPr>
+        <w:ind w:firstLine="480"/>
+      </w:pPr>
+      <w:r>
+        <w:t>国际性的网络，意味着网络的攻击不仅仅来自本地网络的用户，它可以来自</w:t>
+      </w:r>
+      <w:r>
+        <w:t>Internet</w:t>
+      </w:r>
+      <w:r>
+        <w:t>上的任何一台机器。也就是说，网络安全所面临的是一个国际化的挑战。自由性的网络，意味着网络最初对用户的使用并没有提供任何的技术约束。用户可以自由地访问网络，自由地使用和发布各种类型的信息。</w:t>
+      </w:r>
+    </w:p>
+    <w:p>
+      <w:pPr>
+        <w:ind w:firstLine="480"/>
+      </w:pPr>
+      <w:r>
+        <w:t>虽然信息技术的使用给人们生活、工作的方方面面带来了数不尽的便捷和好处。然而，计算机信息技术也和其他科学技术一样是一把双</w:t>
       </w:r>
       <w:proofErr w:type="gramStart"/>
       <w:r>
-        <w:t>传输线路实旋攻击</w:t>
+        <w:t>刃</w:t>
       </w:r>
       <w:proofErr w:type="gramEnd"/>
       <w:r>
-        <w:t>，也可以对网络通信协议和实现实施攻击，可以对软件系统实施攻击，也可以对硬件系统实施攻击。</w:t>
+        <w:t>剑。大部分人使用信息技术提高工作效率，为社会创造更多的财富，而另外一些人却</w:t>
+      </w:r>
+      <w:r>
+        <w:t>利用信息技术</w:t>
+      </w:r>
+      <w:r>
+        <w:t>做着相反的事情。比如，非法侵入他人的计算机系统，窃取机密信息，篡改和破坏数据，给社会造成难以估量的巨大损失</w:t>
       </w:r>
     </w:p>
     <w:p>
@@ -3310,43 +3429,22 @@
         <w:ind w:firstLine="480"/>
       </w:pPr>
       <w:r>
-        <w:t>国际性的网络，意味着网络的攻击不仅仅来自本地网络的用户，它可以来自</w:t>
-      </w:r>
-      <w:r>
-        <w:t>Internet</w:t>
-      </w:r>
-      <w:r>
-        <w:t>上的任何一台机器。也就是说，网络安全所面临的是一个国际化的挑战。自由性的网络，意味着网络最初对用户的使用并没有提供任何的技术约束。用户可以自由地访问网络，自由地使用和发布各种类型的信息。</w:t>
-      </w:r>
-    </w:p>
-    <w:p>
-      <w:pPr>
-        <w:ind w:firstLine="480"/>
-      </w:pPr>
-      <w:r>
-        <w:t>虽然信息技术的使用给人们生活、工作的方方面面带来了数不尽的便捷和好处。然而，计算机信息技术也和其他科学技术一样是一把双</w:t>
-      </w:r>
-      <w:proofErr w:type="gramStart"/>
-      <w:r>
-        <w:t>刃</w:t>
-      </w:r>
-      <w:proofErr w:type="gramEnd"/>
-      <w:r>
-        <w:t>剑。大部分人使用信息技术提高工作效率，为社会创造更多的财富，而另外一些人却利用信息技术却做着相反的事情。比如，非法侵入他人的计算机系统，窃取机密信息，篡改和破坏数据，给社会造成难以估量的巨大损失</w:t>
-      </w:r>
-    </w:p>
-    <w:p>
-      <w:pPr>
-        <w:ind w:firstLine="480"/>
-      </w:pPr>
-      <w:r>
         <w:t>随着计算机网络的发展，网站安全也逐渐引起国家和个人的重视。随着《网络安全法》的推出，从法律层面重上保护了公民的权益，但是仍然存在着网站被黑等现象。即使国家和企业不断加强信息安全建设，但是形势依然严峻。很多单位网站架设了多种网络安全设备，仍然遭到攻击。通过扫描网站漏洞增强网站安全性是每个网站必需做的安全工作。</w:t>
       </w:r>
       <w:r>
         <w:t>Web</w:t>
       </w:r>
       <w:r>
-        <w:t>网站扫描器的功用就是用于扫描网站当中存在的安全漏洞，进而进行修补，使网站处于一个安全状态。</w:t>
+        <w:t>网站扫描器的</w:t>
+      </w:r>
+      <w:r>
+        <w:rPr>
+          <w:rFonts w:hint="eastAsia"/>
+        </w:rPr>
+        <w:t>功能</w:t>
+      </w:r>
+      <w:r>
+        <w:t>就是用于扫描网站当中存在的安全漏洞，进而进行修补，使网站处于一个安全状态。</w:t>
       </w:r>
     </w:p>
     <w:p>
@@ -3392,7 +3490,10 @@
       </w:pPr>
       <w:r>
         <w:lastRenderedPageBreak/>
-        <w:t>但是目前很多企业单位购买网络安全产品大都采用默认配置，没有根据安全防护对其进行加固，往往通过防火墙作为安全防护。网站管理员很难全面对每个安全产品进行有效的安全配置以及应用，安排专业的安全人员负责每个单</w:t>
+        <w:t>但是目前很多企业单位购买网络安全产品大都采用默认配置，没有根据安全防护对其进行加固，往往通过防火墙作为安全防护。网站管理员很难全面对每个安全产品进</w:t>
+      </w:r>
+      <w:r>
+        <w:t>行有效的安全配置以及应用，安排专业的安全人员负责每个单</w:t>
       </w:r>
       <w:proofErr w:type="gramStart"/>
       <w:r>
@@ -3400,7 +3501,13 @@
       </w:r>
       <w:proofErr w:type="gramEnd"/>
       <w:r>
-        <w:t>正价单位的运营成本。</w:t>
+        <w:rPr>
+          <w:rFonts w:hint="eastAsia"/>
+        </w:rPr>
+        <w:t>增加</w:t>
+      </w:r>
+      <w:r>
+        <w:t>单位的运营成本。</w:t>
       </w:r>
     </w:p>
     <w:p>
@@ -3411,7 +3518,19 @@
       <w:bookmarkStart w:id="21" w:name="OLE_LINK18"/>
       <w:bookmarkStart w:id="22" w:name="OLE_LINK19"/>
       <w:r>
-        <w:t>网站安全问题日趋严峻，几乎每天都有大量的网站被篡改，被植入木马、后门的恶意的修改。</w:t>
+        <w:t>网站安全问题日趋</w:t>
+      </w:r>
+      <w:r>
+        <w:t>严峻，几乎每天都有大量的网站被篡改，被植入木马、后门的恶意的</w:t>
+      </w:r>
+      <w:r>
+        <w:rPr>
+          <w:rFonts w:hint="eastAsia"/>
+        </w:rPr>
+        <w:t>攻击</w:t>
+      </w:r>
+      <w:r>
+        <w:t>。</w:t>
       </w:r>
       <w:bookmarkEnd w:id="20"/>
       <w:bookmarkEnd w:id="21"/>
@@ -3445,7 +3564,19 @@
         <w:rPr>
           <w:rFonts w:hint="eastAsia"/>
         </w:rPr>
-        <w:t>目前，存在多种解决网络安全问题的策略，其中网络检测系统可以发现系统存在的问题，防患于未然，成为实现网络安全的重要技术之一。因此，对网络检测系统的研究具有重要的意义。</w:t>
+        <w:t>目前，存在多种解决网络安全问题的策略，其中网络检测系统可以发现系统存在的问题，防患于未然，成为实现网络安全的重要技术之一。因此，对网络</w:t>
+      </w:r>
+      <w:r>
+        <w:rPr>
+          <w:rFonts w:hint="eastAsia"/>
+        </w:rPr>
+        <w:t>监测</w:t>
+      </w:r>
+      <w:r>
+        <w:rPr>
+          <w:rFonts w:hint="eastAsia"/>
+        </w:rPr>
+        <w:t>系统的研究具有重要的意义。</w:t>
       </w:r>
     </w:p>
     <w:p>
@@ -3530,7 +3661,25 @@
         <w:rPr>
           <w:rFonts w:hint="eastAsia"/>
         </w:rPr>
-        <w:t>更换为新的前端架构，在使得网站的界面更优美、使用更人性化的同时也给传统网站安全扫描器带来了扫描精准</w:t>
+        <w:t>迭代</w:t>
+      </w:r>
+      <w:r>
+        <w:rPr>
+          <w:rFonts w:hint="eastAsia"/>
+        </w:rPr>
+        <w:t>为新的前端架构，在使</w:t>
+      </w:r>
+      <w:r>
+        <w:rPr>
+          <w:rFonts w:hint="eastAsia"/>
+        </w:rPr>
+        <w:t>得网站的界面更优美、使用更人性化的同时也给传统网站安全扫描器造成</w:t>
+      </w:r>
+      <w:r>
+        <w:rPr>
+          <w:rFonts w:hint="eastAsia"/>
+        </w:rPr>
+        <w:t>了扫描精准</w:t>
       </w:r>
       <w:r>
         <w:rPr>
@@ -3542,19 +3691,7 @@
         <w:rPr>
           <w:rFonts w:hint="eastAsia"/>
         </w:rPr>
-        <w:t>（基于浏览器的网站安全事件监测系统</w:t>
-      </w:r>
-      <w:r>
-        <w:rPr>
-          <w:rFonts w:hint="eastAsia"/>
-        </w:rPr>
-        <w:t>--</w:t>
-      </w:r>
-      <w:r>
-        <w:rPr>
-          <w:rFonts w:hint="eastAsia"/>
-        </w:rPr>
-        <w:t>待拟定）</w:t>
+        <w:t>基于浏览器的网站安全事件监测系统</w:t>
       </w:r>
       <w:r>
         <w:rPr>
@@ -3600,19 +3737,7 @@
         <w:rPr>
           <w:rFonts w:hint="eastAsia"/>
         </w:rPr>
-        <w:t>（基于浏览器的网站安全事件监测系统</w:t>
-      </w:r>
-      <w:r>
-        <w:rPr>
-          <w:rFonts w:hint="eastAsia"/>
-        </w:rPr>
-        <w:t>--</w:t>
-      </w:r>
-      <w:r>
-        <w:rPr>
-          <w:rFonts w:hint="eastAsia"/>
-        </w:rPr>
-        <w:t>待拟定）</w:t>
+        <w:t>基于浏览器的网站安全事件监测系统</w:t>
       </w:r>
       <w:bookmarkStart w:id="28" w:name="OLE_LINK3"/>
       <w:bookmarkEnd w:id="25"/>
@@ -3753,7 +3878,19 @@
         <w:rPr>
           <w:rFonts w:hint="eastAsia"/>
         </w:rPr>
-        <w:t>排名产生的劫持事件做特殊关键字搜索，对于此方式产生的网站劫持事件隐蔽性很高普通用户以及站长都很难发现。此平台对于被检测网站无攻击渗透行为，不影响</w:t>
+        <w:t>排名产生的劫持事件做特殊关键字搜索，对于此方式产生的网站劫持事件隐蔽性很高普通用户以及站长都很难发现。此平台对于被</w:t>
+      </w:r>
+      <w:r>
+        <w:rPr>
+          <w:rFonts w:hint="eastAsia"/>
+        </w:rPr>
+        <w:t>监测</w:t>
+      </w:r>
+      <w:r>
+        <w:rPr>
+          <w:rFonts w:hint="eastAsia"/>
+        </w:rPr>
+        <w:t>网站无攻击渗透行为，不影响</w:t>
       </w:r>
       <w:proofErr w:type="gramStart"/>
       <w:r>
@@ -3798,7 +3935,31 @@
         <w:rPr>
           <w:rFonts w:hint="eastAsia"/>
         </w:rPr>
-        <w:t>展示界面。将被检测网站与监测数据结果在监测平台展示，实现统一管理，查询，用户不仅可以获取被检测网站的安全事件还能对网站事件进行溯源。</w:t>
+        <w:t>展示界面。将被</w:t>
+      </w:r>
+      <w:r>
+        <w:rPr>
+          <w:rFonts w:hint="eastAsia"/>
+        </w:rPr>
+        <w:t>监测</w:t>
+      </w:r>
+      <w:r>
+        <w:rPr>
+          <w:rFonts w:hint="eastAsia"/>
+        </w:rPr>
+        <w:t>网站与监测数据结果在监测平台展示，实现统一管理，查询，用户不仅可以获取被</w:t>
+      </w:r>
+      <w:r>
+        <w:rPr>
+          <w:rFonts w:hint="eastAsia"/>
+        </w:rPr>
+        <w:t>监测</w:t>
+      </w:r>
+      <w:r>
+        <w:rPr>
+          <w:rFonts w:hint="eastAsia"/>
+        </w:rPr>
+        <w:t>网站的安全事件还能对网站事件进行溯源。</w:t>
       </w:r>
     </w:p>
     <w:p>
@@ -4112,13 +4273,31 @@
     </w:p>
     <w:p>
       <w:pPr>
+        <w:widowControl/>
+        <w:adjustRightInd/>
+        <w:spacing w:line="240" w:lineRule="auto"/>
+        <w:ind w:firstLineChars="0" w:firstLine="0"/>
+        <w:rPr>
+          <w:rFonts w:eastAsia="黑体"/>
+          <w:bCs/>
+          <w:sz w:val="28"/>
+          <w:szCs w:val="32"/>
+        </w:rPr>
+      </w:pPr>
+      <w:bookmarkStart w:id="37" w:name="_Toc531203464"/>
+      <w:r>
+        <w:br w:type="page"/>
+      </w:r>
+    </w:p>
+    <w:p>
+      <w:pPr>
         <w:pStyle w:val="2"/>
       </w:pPr>
-      <w:bookmarkStart w:id="37" w:name="_Toc531203464"/>
-      <w:r>
-        <w:rPr>
-          <w:rFonts w:hint="eastAsia"/>
-        </w:rPr>
+      <w:r>
+        <w:rPr>
+          <w:rFonts w:hint="eastAsia"/>
+        </w:rPr>
+        <w:lastRenderedPageBreak/>
         <w:t>引擎模块架构设计</w:t>
       </w:r>
       <w:bookmarkEnd w:id="37"/>
@@ -4168,14 +4347,7 @@
         <w:rPr>
           <w:rFonts w:hint="eastAsia"/>
         </w:rPr>
-        <w:t>个小模块：任务调度模块、启发式爬虫模块、搜索引擎模块、</w:t>
-      </w:r>
-      <w:r>
-        <w:rPr>
-          <w:rFonts w:hint="eastAsia"/>
-        </w:rPr>
-        <w:lastRenderedPageBreak/>
-        <w:t>安全事件模块、漏洞扫描模块。</w:t>
+        <w:t>个小模块：任务调度模块、启发式爬虫模块、搜索引擎模块、安全事件模块、漏洞扫描模块。</w:t>
       </w:r>
     </w:p>
     <w:p>
@@ -4429,6 +4601,7 @@
         <w:rPr>
           <w:rFonts w:hint="eastAsia"/>
         </w:rPr>
+        <w:lastRenderedPageBreak/>
         <w:t>启发式爬虫模块</w:t>
       </w:r>
       <w:bookmarkEnd w:id="45"/>
@@ -4511,7 +4684,6 @@
         <w:rPr>
           <w:rFonts w:hint="eastAsia"/>
         </w:rPr>
-        <w:lastRenderedPageBreak/>
         <w:t>搜索引擎模块</w:t>
       </w:r>
       <w:bookmarkEnd w:id="46"/>
@@ -4980,13 +5152,31 @@
     </w:p>
     <w:p>
       <w:pPr>
+        <w:widowControl/>
+        <w:adjustRightInd/>
+        <w:spacing w:line="240" w:lineRule="auto"/>
+        <w:ind w:firstLineChars="0" w:firstLine="0"/>
+        <w:rPr>
+          <w:rFonts w:eastAsia="黑体"/>
+          <w:bCs/>
+          <w:sz w:val="28"/>
+          <w:szCs w:val="32"/>
+        </w:rPr>
+      </w:pPr>
+      <w:bookmarkStart w:id="59" w:name="_Toc531203471"/>
+      <w:r>
+        <w:br w:type="page"/>
+      </w:r>
+    </w:p>
+    <w:p>
+      <w:pPr>
         <w:pStyle w:val="2"/>
       </w:pPr>
-      <w:bookmarkStart w:id="59" w:name="_Toc531203471"/>
-      <w:r>
-        <w:rPr>
-          <w:rFonts w:hint="eastAsia"/>
-        </w:rPr>
+      <w:r>
+        <w:rPr>
+          <w:rFonts w:hint="eastAsia"/>
+        </w:rPr>
+        <w:lastRenderedPageBreak/>
         <w:t>Web</w:t>
       </w:r>
       <w:r>
@@ -5134,7 +5324,6 @@
           <w:sz w:val="21"/>
           <w:szCs w:val="18"/>
         </w:rPr>
-        <w:lastRenderedPageBreak/>
         <w:drawing>
           <wp:anchor distT="0" distB="0" distL="114300" distR="114300" simplePos="0" relativeHeight="251666432" behindDoc="0" locked="0" layoutInCell="1" allowOverlap="1" wp14:anchorId="3B788EE6" wp14:editId="1B0EEEBD">
             <wp:simplePos x="0" y="0"/>
@@ -5525,6 +5714,7 @@
         <w:rPr>
           <w:rFonts w:hint="eastAsia"/>
         </w:rPr>
+        <w:lastRenderedPageBreak/>
         <w:t>个人信息</w:t>
       </w:r>
       <w:r>
@@ -5596,7 +5786,6 @@
         <w:rPr>
           <w:noProof/>
         </w:rPr>
-        <w:lastRenderedPageBreak/>
         <w:drawing>
           <wp:anchor distT="0" distB="0" distL="114300" distR="114300" simplePos="0" relativeHeight="251669504" behindDoc="0" locked="0" layoutInCell="1" allowOverlap="1" wp14:anchorId="26E992B1" wp14:editId="69AD5575">
             <wp:simplePos x="0" y="0"/>
@@ -5867,14 +6056,18 @@
     </w:p>
     <w:p>
       <w:pPr>
-        <w:ind w:firstLine="480"/>
-      </w:pPr>
-      <w:r>
-        <w:rPr>
+        <w:ind w:firstLine="420"/>
+        <w:jc w:val="center"/>
+      </w:pPr>
+      <w:r>
+        <w:rPr>
+          <w:rFonts w:ascii="宋体" w:hAnsi="宋体" w:cs="宋体"/>
           <w:noProof/>
+          <w:sz w:val="21"/>
+          <w:szCs w:val="18"/>
         </w:rPr>
         <w:drawing>
-          <wp:anchor distT="0" distB="0" distL="114300" distR="114300" simplePos="0" relativeHeight="251671552" behindDoc="0" locked="0" layoutInCell="1" allowOverlap="1" wp14:anchorId="7EE1F656" wp14:editId="3DB4403F">
+          <wp:anchor distT="0" distB="0" distL="114300" distR="114300" simplePos="0" relativeHeight="251671552" behindDoc="0" locked="0" layoutInCell="1" allowOverlap="1" wp14:anchorId="434D4A5A" wp14:editId="072A4174">
             <wp:simplePos x="0" y="0"/>
             <wp:positionH relativeFrom="column">
               <wp:posOffset>1270000</wp:posOffset>
@@ -5939,75 +6132,63 @@
       </w:r>
       <w:r>
         <w:rPr>
-          <w:rFonts w:hint="eastAsia"/>
-        </w:rPr>
-        <w:t>图</w:t>
-      </w:r>
-      <w:r>
-        <w:rPr>
-          <w:rFonts w:hint="eastAsia"/>
-        </w:rPr>
-        <w:t>6</w:t>
-      </w:r>
-      <w:r>
-        <w:rPr>
-          <w:rFonts w:hint="eastAsia"/>
-        </w:rPr>
-        <w:t xml:space="preserve"> </w:t>
-      </w:r>
-      <w:r>
-        <w:rPr>
-          <w:rFonts w:hint="eastAsia"/>
-        </w:rPr>
-        <w:t>修改用户名</w:t>
-      </w:r>
-    </w:p>
-    <w:p>
-      <w:pPr>
-        <w:ind w:firstLine="480"/>
-      </w:pPr>
-      <w:r>
-        <w:rPr>
-          <w:rFonts w:hint="eastAsia"/>
-        </w:rPr>
-        <w:t>修改密码功能主要满足用户可以在登录的情况下可以重新设置密码，用户需要填写旧密码就可以重新设置新的密码。如图</w:t>
-      </w:r>
-      <w:r>
-        <w:rPr>
-          <w:rFonts w:hint="eastAsia"/>
-        </w:rPr>
-        <w:t>7</w:t>
-      </w:r>
-      <w:r>
-        <w:rPr>
-          <w:rFonts w:hint="eastAsia"/>
-        </w:rPr>
-        <w:t>所示。</w:t>
-      </w:r>
-    </w:p>
-    <w:p>
-      <w:pPr>
-        <w:pStyle w:val="ae"/>
-        <w:ind w:firstLine="420"/>
-        <w:jc w:val="center"/>
-        <w:rPr>
-          <w:rFonts w:ascii="宋体" w:eastAsia="宋体" w:hAnsi="宋体" w:cs="宋体"/>
+          <w:rFonts w:ascii="宋体" w:hAnsi="宋体" w:cs="宋体" w:hint="eastAsia"/>
           <w:sz w:val="21"/>
           <w:szCs w:val="18"/>
         </w:rPr>
+        <w:t>图</w:t>
+      </w:r>
+      <w:r>
+        <w:rPr>
+          <w:rFonts w:ascii="宋体" w:hAnsi="宋体" w:cs="宋体" w:hint="eastAsia"/>
+          <w:sz w:val="21"/>
+          <w:szCs w:val="18"/>
+        </w:rPr>
+        <w:t>6</w:t>
+      </w:r>
+      <w:r>
+        <w:rPr>
+          <w:rFonts w:hint="eastAsia"/>
+        </w:rPr>
+        <w:t xml:space="preserve"> </w:t>
+      </w:r>
+      <w:r>
+        <w:rPr>
+          <w:rFonts w:ascii="宋体" w:hAnsi="宋体" w:cs="宋体" w:hint="eastAsia"/>
+          <w:sz w:val="21"/>
+          <w:szCs w:val="18"/>
+        </w:rPr>
+        <w:t>修改用户名</w:t>
+      </w:r>
+    </w:p>
+    <w:p>
+      <w:pPr>
+        <w:widowControl/>
+        <w:adjustRightInd/>
+        <w:spacing w:line="240" w:lineRule="auto"/>
+        <w:ind w:firstLineChars="0" w:firstLine="0"/>
+      </w:pPr>
+      <w:r>
+        <w:br w:type="page"/>
+      </w:r>
+    </w:p>
+    <w:p>
+      <w:pPr>
+        <w:ind w:firstLine="480"/>
       </w:pPr>
       <w:r>
         <w:rPr>
           <w:noProof/>
         </w:rPr>
+        <w:lastRenderedPageBreak/>
         <w:drawing>
-          <wp:anchor distT="0" distB="0" distL="114300" distR="114300" simplePos="0" relativeHeight="251672576" behindDoc="0" locked="0" layoutInCell="1" allowOverlap="1" wp14:anchorId="4711863B" wp14:editId="06575B01">
+          <wp:anchor distT="0" distB="0" distL="114300" distR="114300" simplePos="0" relativeHeight="251672576" behindDoc="0" locked="0" layoutInCell="1" allowOverlap="1" wp14:anchorId="4EC4848A" wp14:editId="641D9213">
             <wp:simplePos x="0" y="0"/>
             <wp:positionH relativeFrom="column">
               <wp:posOffset>1445260</wp:posOffset>
             </wp:positionH>
             <wp:positionV relativeFrom="paragraph">
-              <wp:posOffset>161290</wp:posOffset>
+              <wp:posOffset>556260</wp:posOffset>
             </wp:positionV>
             <wp:extent cx="2823845" cy="1536065"/>
             <wp:effectExtent l="0" t="0" r="0" b="6985"/>
@@ -6066,6 +6247,36 @@
       </w:r>
       <w:r>
         <w:rPr>
+          <w:rFonts w:hint="eastAsia"/>
+        </w:rPr>
+        <w:t>修改密码功能主要满足用户可以在登录的情况下可以重新设置密码，用户需要填写旧密码就可以重新设置新的密码。如图</w:t>
+      </w:r>
+      <w:r>
+        <w:rPr>
+          <w:rFonts w:hint="eastAsia"/>
+        </w:rPr>
+        <w:t>7</w:t>
+      </w:r>
+      <w:r>
+        <w:rPr>
+          <w:rFonts w:hint="eastAsia"/>
+        </w:rPr>
+        <w:t>所示。</w:t>
+      </w:r>
+    </w:p>
+    <w:p>
+      <w:pPr>
+        <w:pStyle w:val="ae"/>
+        <w:ind w:firstLine="420"/>
+        <w:jc w:val="center"/>
+        <w:rPr>
+          <w:rFonts w:ascii="宋体" w:eastAsia="宋体" w:hAnsi="宋体" w:cs="宋体"/>
+          <w:sz w:val="21"/>
+          <w:szCs w:val="18"/>
+        </w:rPr>
+      </w:pPr>
+      <w:r>
+        <w:rPr>
           <w:rFonts w:ascii="宋体" w:eastAsia="宋体" w:hAnsi="宋体" w:cs="宋体" w:hint="eastAsia"/>
           <w:sz w:val="21"/>
           <w:szCs w:val="18"/>
@@ -6110,14 +6321,7 @@
         <w:rPr>
           <w:rFonts w:hint="eastAsia"/>
         </w:rPr>
-        <w:t>这部分主要展示用户个人信息，以及用户登录、修改账号信息的记录功能。</w:t>
-      </w:r>
-      <w:r>
-        <w:rPr>
-          <w:rFonts w:hint="eastAsia"/>
-        </w:rPr>
-        <w:lastRenderedPageBreak/>
-        <w:t>展示用户个人信息部分可以方面用户查看当前登录的信息如：用户名、真实姓名、邮箱、当前登录</w:t>
+        <w:t>这部分主要展示用户个人信息，以及用户登录、修改账号信息的记录功能。展示用户个人信息部分可以方面用户查看当前登录的信息如：用户名、真实姓名、邮箱、当前登录</w:t>
       </w:r>
       <w:r>
         <w:rPr>
@@ -6262,10 +6466,10 @@
           <wp:anchor distT="0" distB="0" distL="114300" distR="114300" simplePos="0" relativeHeight="251678720" behindDoc="0" locked="0" layoutInCell="1" allowOverlap="1" wp14:anchorId="4B04EC69" wp14:editId="16EE4CD1">
             <wp:simplePos x="0" y="0"/>
             <wp:positionH relativeFrom="column">
-              <wp:posOffset>750570</wp:posOffset>
+              <wp:posOffset>782955</wp:posOffset>
             </wp:positionH>
             <wp:positionV relativeFrom="paragraph">
-              <wp:posOffset>657225</wp:posOffset>
+              <wp:posOffset>550545</wp:posOffset>
             </wp:positionV>
             <wp:extent cx="3855085" cy="1060450"/>
             <wp:effectExtent l="0" t="0" r="0" b="6350"/>
@@ -6370,10 +6574,10 @@
           <wp:anchor distT="0" distB="0" distL="114300" distR="114300" simplePos="0" relativeHeight="251679744" behindDoc="0" locked="0" layoutInCell="1" allowOverlap="1" wp14:anchorId="4F05AB24" wp14:editId="27836D47">
             <wp:simplePos x="0" y="0"/>
             <wp:positionH relativeFrom="column">
-              <wp:posOffset>1299845</wp:posOffset>
+              <wp:posOffset>1257300</wp:posOffset>
             </wp:positionH>
             <wp:positionV relativeFrom="paragraph">
-              <wp:posOffset>1461135</wp:posOffset>
+              <wp:posOffset>1386205</wp:posOffset>
             </wp:positionV>
             <wp:extent cx="3006725" cy="1390015"/>
             <wp:effectExtent l="0" t="0" r="3175" b="635"/>
@@ -6514,6 +6718,7 @@
         <w:rPr>
           <w:rFonts w:hint="eastAsia"/>
         </w:rPr>
+        <w:lastRenderedPageBreak/>
         <w:t>安全事件审核模块</w:t>
       </w:r>
       <w:bookmarkEnd w:id="69"/>
@@ -6616,7 +6821,6 @@
         <w:rPr>
           <w:rFonts w:hint="eastAsia"/>
         </w:rPr>
-        <w:lastRenderedPageBreak/>
         <w:t>信息记录模块</w:t>
       </w:r>
       <w:bookmarkEnd w:id="71"/>
@@ -6755,13 +6959,165 @@
           <w:noProof/>
         </w:rPr>
         <w:drawing>
-          <wp:anchor distT="0" distB="0" distL="114300" distR="114300" simplePos="0" relativeHeight="251680768" behindDoc="0" locked="0" layoutInCell="1" allowOverlap="1" wp14:anchorId="6851277B" wp14:editId="0C64855C">
+          <wp:anchor distT="0" distB="0" distL="114300" distR="114300" simplePos="0" relativeHeight="251673600" behindDoc="0" locked="0" layoutInCell="1" allowOverlap="1" wp14:anchorId="7A0230FB" wp14:editId="411DFA51">
             <wp:simplePos x="0" y="0"/>
             <wp:positionH relativeFrom="column">
-              <wp:posOffset>963295</wp:posOffset>
+              <wp:posOffset>649605</wp:posOffset>
             </wp:positionH>
             <wp:positionV relativeFrom="paragraph">
-              <wp:posOffset>2436495</wp:posOffset>
+              <wp:posOffset>113030</wp:posOffset>
+            </wp:positionV>
+            <wp:extent cx="4037965" cy="1485265"/>
+            <wp:effectExtent l="0" t="0" r="635" b="635"/>
+            <wp:wrapTopAndBottom/>
+            <wp:docPr id="16" name="图片 16"/>
+            <wp:cNvGraphicFramePr>
+              <a:graphicFrameLocks xmlns:a="http://schemas.openxmlformats.org/drawingml/2006/main" noChangeAspect="1"/>
+            </wp:cNvGraphicFramePr>
+            <a:graphic xmlns:a="http://schemas.openxmlformats.org/drawingml/2006/main">
+              <a:graphicData uri="http://schemas.openxmlformats.org/drawingml/2006/picture">
+                <pic:pic xmlns:pic="http://schemas.openxmlformats.org/drawingml/2006/picture">
+                  <pic:nvPicPr>
+                    <pic:cNvPr id="0" name="图片 17"/>
+                    <pic:cNvPicPr>
+                      <a:picLocks noChangeAspect="1" noChangeArrowheads="1"/>
+                    </pic:cNvPicPr>
+                  </pic:nvPicPr>
+                  <pic:blipFill>
+                    <a:blip r:embed="rId19" cstate="print">
+                      <a:extLst>
+                        <a:ext uri="{28A0092B-C50C-407E-A947-70E740481C1C}">
+                          <a14:useLocalDpi xmlns:a14="http://schemas.microsoft.com/office/drawing/2010/main" val="0"/>
+                        </a:ext>
+                      </a:extLst>
+                    </a:blip>
+                    <a:srcRect/>
+                    <a:stretch>
+                      <a:fillRect/>
+                    </a:stretch>
+                  </pic:blipFill>
+                  <pic:spPr bwMode="auto">
+                    <a:xfrm>
+                      <a:off x="0" y="0"/>
+                      <a:ext cx="4037965" cy="1485265"/>
+                    </a:xfrm>
+                    <a:prstGeom prst="rect">
+                      <a:avLst/>
+                    </a:prstGeom>
+                    <a:noFill/>
+                    <a:ln>
+                      <a:noFill/>
+                    </a:ln>
+                    <a:effectLst/>
+                  </pic:spPr>
+                </pic:pic>
+              </a:graphicData>
+            </a:graphic>
+            <wp14:sizeRelH relativeFrom="page">
+              <wp14:pctWidth>0</wp14:pctWidth>
+            </wp14:sizeRelH>
+            <wp14:sizeRelV relativeFrom="page">
+              <wp14:pctHeight>0</wp14:pctHeight>
+            </wp14:sizeRelV>
+          </wp:anchor>
+        </w:drawing>
+      </w:r>
+      <w:r>
+        <w:rPr>
+          <w:rFonts w:ascii="宋体" w:hAnsi="宋体" w:cs="宋体" w:hint="eastAsia"/>
+          <w:sz w:val="21"/>
+          <w:szCs w:val="21"/>
+        </w:rPr>
+        <w:t>图</w:t>
+      </w:r>
+      <w:r>
+        <w:rPr>
+          <w:rFonts w:ascii="宋体" w:hAnsi="宋体" w:cs="宋体" w:hint="eastAsia"/>
+          <w:sz w:val="21"/>
+          <w:szCs w:val="21"/>
+        </w:rPr>
+        <w:t>11</w:t>
+      </w:r>
+      <w:r>
+        <w:rPr>
+          <w:rFonts w:ascii="宋体" w:hAnsi="宋体" w:cs="宋体" w:hint="eastAsia"/>
+          <w:sz w:val="21"/>
+          <w:szCs w:val="21"/>
+        </w:rPr>
+        <w:t xml:space="preserve"> 服务器监控</w:t>
+      </w:r>
+    </w:p>
+    <w:p>
+      <w:pPr>
+        <w:widowControl/>
+        <w:adjustRightInd/>
+        <w:spacing w:line="240" w:lineRule="auto"/>
+        <w:ind w:firstLineChars="0" w:firstLine="0"/>
+        <w:rPr>
+          <w:rFonts w:ascii="宋体" w:hAnsi="宋体" w:cs="宋体"/>
+          <w:szCs w:val="21"/>
+        </w:rPr>
+      </w:pPr>
+      <w:r>
+        <w:rPr>
+          <w:rFonts w:ascii="宋体" w:hAnsi="宋体" w:cs="宋体"/>
+          <w:szCs w:val="21"/>
+        </w:rPr>
+        <w:br w:type="page"/>
+      </w:r>
+    </w:p>
+    <w:p>
+      <w:pPr>
+        <w:ind w:firstLine="480"/>
+        <w:rPr>
+          <w:rFonts w:ascii="宋体" w:hAnsi="宋体" w:cs="宋体"/>
+          <w:szCs w:val="21"/>
+        </w:rPr>
+      </w:pPr>
+      <w:r>
+        <w:rPr>
+          <w:rFonts w:ascii="宋体" w:hAnsi="宋体" w:cs="宋体" w:hint="eastAsia"/>
+          <w:szCs w:val="21"/>
+        </w:rPr>
+        <w:lastRenderedPageBreak/>
+        <w:t>操作日志模块主要记录专家审核了那些事件以及访问了那些后台重要的路由，方便管理员进行查看。如图</w:t>
+      </w:r>
+      <w:r>
+        <w:rPr>
+          <w:rFonts w:ascii="宋体" w:hAnsi="宋体" w:cs="宋体" w:hint="eastAsia"/>
+          <w:szCs w:val="21"/>
+        </w:rPr>
+        <w:t>12</w:t>
+      </w:r>
+      <w:r>
+        <w:rPr>
+          <w:rFonts w:ascii="宋体" w:hAnsi="宋体" w:cs="宋体" w:hint="eastAsia"/>
+          <w:szCs w:val="21"/>
+        </w:rPr>
+        <w:t>所示</w:t>
+      </w:r>
+    </w:p>
+    <w:p>
+      <w:pPr>
+        <w:ind w:firstLine="480"/>
+        <w:jc w:val="center"/>
+        <w:rPr>
+          <w:sz w:val="18"/>
+          <w:szCs w:val="21"/>
+        </w:rPr>
+      </w:pPr>
+      <w:r>
+        <w:rPr>
+          <w:noProof/>
+        </w:rPr>
+        <w:drawing>
+          <wp:anchor distT="0" distB="0" distL="114300" distR="114300" simplePos="0" relativeHeight="251680768" behindDoc="0" locked="0" layoutInCell="1" allowOverlap="1" wp14:anchorId="7755FE27" wp14:editId="3904080B">
+            <wp:simplePos x="0" y="0"/>
+            <wp:positionH relativeFrom="column">
+              <wp:posOffset>1075690</wp:posOffset>
+            </wp:positionH>
+            <wp:positionV relativeFrom="paragraph">
+              <wp:posOffset>154940</wp:posOffset>
             </wp:positionV>
             <wp:extent cx="3482340" cy="1609090"/>
             <wp:effectExtent l="0" t="0" r="3810" b="0"/>
@@ -6780,7 +7136,7 @@
                     </pic:cNvPicPr>
                   </pic:nvPicPr>
                   <pic:blipFill>
-                    <a:blip r:embed="rId19" cstate="print">
+                    <a:blip r:embed="rId20" cstate="print">
                       <a:extLst>
                         <a:ext uri="{28A0092B-C50C-407E-A947-70E740481C1C}">
                           <a14:useLocalDpi xmlns:a14="http://schemas.microsoft.com/office/drawing/2010/main" val="0"/>
@@ -6820,138 +7176,6 @@
       </w:r>
       <w:r>
         <w:rPr>
-          <w:noProof/>
-        </w:rPr>
-        <w:drawing>
-          <wp:anchor distT="0" distB="0" distL="114300" distR="114300" simplePos="0" relativeHeight="251673600" behindDoc="0" locked="0" layoutInCell="1" allowOverlap="1" wp14:anchorId="075CCE93" wp14:editId="0E6DA111">
-            <wp:simplePos x="0" y="0"/>
-            <wp:positionH relativeFrom="column">
-              <wp:posOffset>649605</wp:posOffset>
-            </wp:positionH>
-            <wp:positionV relativeFrom="paragraph">
-              <wp:posOffset>113030</wp:posOffset>
-            </wp:positionV>
-            <wp:extent cx="4037965" cy="1485265"/>
-            <wp:effectExtent l="0" t="0" r="635" b="635"/>
-            <wp:wrapTopAndBottom/>
-            <wp:docPr id="16" name="图片 16"/>
-            <wp:cNvGraphicFramePr>
-              <a:graphicFrameLocks xmlns:a="http://schemas.openxmlformats.org/drawingml/2006/main" noChangeAspect="1"/>
-            </wp:cNvGraphicFramePr>
-            <a:graphic xmlns:a="http://schemas.openxmlformats.org/drawingml/2006/main">
-              <a:graphicData uri="http://schemas.openxmlformats.org/drawingml/2006/picture">
-                <pic:pic xmlns:pic="http://schemas.openxmlformats.org/drawingml/2006/picture">
-                  <pic:nvPicPr>
-                    <pic:cNvPr id="0" name="图片 17"/>
-                    <pic:cNvPicPr>
-                      <a:picLocks noChangeAspect="1" noChangeArrowheads="1"/>
-                    </pic:cNvPicPr>
-                  </pic:nvPicPr>
-                  <pic:blipFill>
-                    <a:blip r:embed="rId20" cstate="print">
-                      <a:extLst>
-                        <a:ext uri="{28A0092B-C50C-407E-A947-70E740481C1C}">
-                          <a14:useLocalDpi xmlns:a14="http://schemas.microsoft.com/office/drawing/2010/main" val="0"/>
-                        </a:ext>
-                      </a:extLst>
-                    </a:blip>
-                    <a:srcRect/>
-                    <a:stretch>
-                      <a:fillRect/>
-                    </a:stretch>
-                  </pic:blipFill>
-                  <pic:spPr bwMode="auto">
-                    <a:xfrm>
-                      <a:off x="0" y="0"/>
-                      <a:ext cx="4037965" cy="1485265"/>
-                    </a:xfrm>
-                    <a:prstGeom prst="rect">
-                      <a:avLst/>
-                    </a:prstGeom>
-                    <a:noFill/>
-                    <a:ln>
-                      <a:noFill/>
-                    </a:ln>
-                    <a:effectLst/>
-                  </pic:spPr>
-                </pic:pic>
-              </a:graphicData>
-            </a:graphic>
-            <wp14:sizeRelH relativeFrom="page">
-              <wp14:pctWidth>0</wp14:pctWidth>
-            </wp14:sizeRelH>
-            <wp14:sizeRelV relativeFrom="page">
-              <wp14:pctHeight>0</wp14:pctHeight>
-            </wp14:sizeRelV>
-          </wp:anchor>
-        </w:drawing>
-      </w:r>
-      <w:r>
-        <w:rPr>
-          <w:rFonts w:ascii="宋体" w:hAnsi="宋体" w:cs="宋体" w:hint="eastAsia"/>
-          <w:sz w:val="21"/>
-          <w:szCs w:val="21"/>
-        </w:rPr>
-        <w:t>图</w:t>
-      </w:r>
-      <w:r>
-        <w:rPr>
-          <w:rFonts w:ascii="宋体" w:hAnsi="宋体" w:cs="宋体" w:hint="eastAsia"/>
-          <w:sz w:val="21"/>
-          <w:szCs w:val="21"/>
-        </w:rPr>
-        <w:t>11</w:t>
-      </w:r>
-      <w:r>
-        <w:rPr>
-          <w:rFonts w:ascii="宋体" w:hAnsi="宋体" w:cs="宋体" w:hint="eastAsia"/>
-          <w:sz w:val="21"/>
-          <w:szCs w:val="21"/>
-        </w:rPr>
-        <w:t xml:space="preserve"> 服务器监控</w:t>
-      </w:r>
-    </w:p>
-    <w:p>
-      <w:pPr>
-        <w:ind w:firstLine="480"/>
-        <w:rPr>
-          <w:rFonts w:ascii="宋体" w:hAnsi="宋体" w:cs="宋体"/>
-          <w:szCs w:val="21"/>
-        </w:rPr>
-      </w:pPr>
-      <w:r>
-        <w:rPr>
-          <w:rFonts w:ascii="宋体" w:hAnsi="宋体" w:cs="宋体" w:hint="eastAsia"/>
-          <w:szCs w:val="21"/>
-        </w:rPr>
-        <w:t>操作日志模块主要记录专家审核了那些事件以及访问了那些后台重要的路由，方便管理员进行查看。如图</w:t>
-      </w:r>
-      <w:r>
-        <w:rPr>
-          <w:rFonts w:ascii="宋体" w:hAnsi="宋体" w:cs="宋体" w:hint="eastAsia"/>
-          <w:szCs w:val="21"/>
-        </w:rPr>
-        <w:t>12</w:t>
-      </w:r>
-      <w:r>
-        <w:rPr>
-          <w:rFonts w:ascii="宋体" w:hAnsi="宋体" w:cs="宋体" w:hint="eastAsia"/>
-          <w:szCs w:val="21"/>
-        </w:rPr>
-        <w:t>所示</w:t>
-      </w:r>
-    </w:p>
-    <w:p>
-      <w:pPr>
-        <w:ind w:firstLine="360"/>
-        <w:jc w:val="center"/>
-        <w:rPr>
-          <w:sz w:val="18"/>
-          <w:szCs w:val="21"/>
-        </w:rPr>
-      </w:pPr>
-      <w:r>
-        <w:rPr>
           <w:rFonts w:hint="eastAsia"/>
           <w:sz w:val="18"/>
           <w:szCs w:val="21"/>
@@ -7074,9 +7298,15 @@
         <w:rPr>
           <w:rFonts w:hint="eastAsia"/>
         </w:rPr>
-        <w:t>关键技术</w:t>
+        <w:t>技术</w:t>
       </w:r>
       <w:bookmarkEnd w:id="76"/>
+      <w:r>
+        <w:rPr>
+          <w:rFonts w:hint="eastAsia"/>
+        </w:rPr>
+        <w:t>创新点</w:t>
+      </w:r>
     </w:p>
     <w:p>
       <w:pPr>
@@ -7091,7 +7321,21 @@
           <w:rFonts w:ascii="宋体" w:hAnsi="宋体" w:cs="宋体" w:hint="eastAsia"/>
           <w:szCs w:val="21"/>
         </w:rPr>
-        <w:t>基于浏览器的网站安全事件监测系统采用Google的chrome内核模拟浏览器访问网站，拦截网站传输数据，对数据进行安全分析。突出网站数据完整性，与后台规则库匹配快速定位事件产生的原因。同时使用chrome内核调用第三方搜索引擎百度、必应、360、Google等的搜索接口。针对搜索引擎下的网站恶意SEO排名产生的劫持事件做特殊关键字搜索。</w:t>
+        <w:t>基于浏览器的网站安全事件监测系统采用Google的chrome内核模拟浏览器访问</w:t>
+      </w:r>
+      <w:r>
+        <w:rPr>
+          <w:rFonts w:ascii="宋体" w:hAnsi="宋体" w:cs="宋体" w:hint="eastAsia"/>
+          <w:szCs w:val="21"/>
+        </w:rPr>
+        <w:t>网站，拦截网站传输数据，对数据进行安全分析。突出网站数据完整性与后台规则库匹配快速定位事件的特性</w:t>
+      </w:r>
+      <w:r>
+        <w:rPr>
+          <w:rFonts w:ascii="宋体" w:hAnsi="宋体" w:cs="宋体" w:hint="eastAsia"/>
+          <w:szCs w:val="21"/>
+        </w:rPr>
+        <w:t>。同时使用chrome内核调用第三方搜索引擎百度、必应、360、Google等的搜索接口。针对搜索引擎下的网站恶意SEO排名产生的劫持事件做特殊关键字搜索。</w:t>
       </w:r>
     </w:p>
     <w:p>
@@ -7103,9 +7347,15 @@
         <w:rPr>
           <w:rFonts w:hint="eastAsia"/>
         </w:rPr>
-        <w:t>技术创新点</w:t>
+        <w:t>技术</w:t>
       </w:r>
       <w:bookmarkEnd w:id="77"/>
+      <w:r>
+        <w:rPr>
+          <w:rFonts w:hint="eastAsia"/>
+        </w:rPr>
+        <w:t>关键</w:t>
+      </w:r>
     </w:p>
     <w:p>
       <w:pPr>
@@ -7146,7 +7396,7 @@
           <w:rFonts w:ascii="宋体" w:hAnsi="宋体" w:cs="宋体" w:hint="eastAsia"/>
           <w:szCs w:val="21"/>
         </w:rPr>
-        <w:t>实战中不断完善的规则库；</w:t>
+        <w:t>平台展示系统采用Python语言Flask框架运用经典MVC架构设计；</w:t>
       </w:r>
     </w:p>
     <w:p>
@@ -7167,7 +7417,7 @@
           <w:rFonts w:ascii="宋体" w:hAnsi="宋体" w:cs="宋体" w:hint="eastAsia"/>
           <w:szCs w:val="21"/>
         </w:rPr>
-        <w:t>平台引擎模块架构的设计，数据库设计；</w:t>
+        <w:t>Nginx服务器采用负载均衡支持上万并发扫描；</w:t>
       </w:r>
     </w:p>
     <w:p>
@@ -7188,49 +7438,21 @@
           <w:rFonts w:ascii="宋体" w:hAnsi="宋体" w:cs="宋体" w:hint="eastAsia"/>
           <w:szCs w:val="21"/>
         </w:rPr>
-        <w:t>平台展示系统采用Python语言Flask框架运用经典MVC架构设计；</w:t>
-      </w:r>
-    </w:p>
-    <w:p>
-      <w:pPr>
-        <w:pStyle w:val="a9"/>
-        <w:numPr>
-          <w:ilvl w:val="0"/>
-          <w:numId w:val="12"/>
-        </w:numPr>
-        <w:ind w:firstLineChars="0"/>
-        <w:rPr>
-          <w:rFonts w:ascii="宋体" w:hAnsi="宋体" w:cs="宋体"/>
-          <w:szCs w:val="21"/>
-        </w:rPr>
-      </w:pPr>
+        <w:t>一键Docker弹性部署，节点模块独立运行。易于拓展，智能评估监测，对于被监控网站较少情况下，</w:t>
+      </w:r>
       <w:r>
         <w:rPr>
           <w:rFonts w:ascii="宋体" w:hAnsi="宋体" w:cs="宋体" w:hint="eastAsia"/>
           <w:szCs w:val="21"/>
         </w:rPr>
-        <w:t>Nginx服务器采用负载均衡支持上万并发扫描；</w:t>
-      </w:r>
-    </w:p>
-    <w:p>
-      <w:pPr>
-        <w:pStyle w:val="a9"/>
-        <w:numPr>
-          <w:ilvl w:val="0"/>
-          <w:numId w:val="12"/>
-        </w:numPr>
-        <w:ind w:firstLineChars="0"/>
-        <w:rPr>
-          <w:rFonts w:ascii="宋体" w:hAnsi="宋体" w:cs="宋体"/>
-          <w:szCs w:val="21"/>
-        </w:rPr>
-      </w:pPr>
+        <w:t>能</w:t>
+      </w:r>
       <w:r>
         <w:rPr>
           <w:rFonts w:ascii="宋体" w:hAnsi="宋体" w:cs="宋体" w:hint="eastAsia"/>
           <w:szCs w:val="21"/>
         </w:rPr>
-        <w:t>一键Docker弹性部署，节点模块独立运行。易于拓展，智能评估监测，对于被监控网站较少情况下，减少服务器资源；</w:t>
+        <w:t>减少服务器资源；</w:t>
       </w:r>
     </w:p>
     <w:p>
@@ -7364,7 +7586,21 @@
           <w:rFonts w:ascii="宋体" w:hAnsi="宋体" w:cs="宋体" w:hint="eastAsia"/>
           <w:szCs w:val="21"/>
         </w:rPr>
-        <w:t>基于浏览器的网站安全检测系统，拥有维护性极其方便的规则库。能在以后不断的完善，增强扫描准确率。基于浏览器的应用</w:t>
+        <w:t>基于浏览器的网站安全</w:t>
+      </w:r>
+      <w:r>
+        <w:rPr>
+          <w:rFonts w:ascii="宋体" w:hAnsi="宋体" w:cs="宋体" w:hint="eastAsia"/>
+          <w:szCs w:val="21"/>
+        </w:rPr>
+        <w:t>监测</w:t>
+      </w:r>
+      <w:r>
+        <w:rPr>
+          <w:rFonts w:ascii="宋体" w:hAnsi="宋体" w:cs="宋体" w:hint="eastAsia"/>
+          <w:szCs w:val="21"/>
+        </w:rPr>
+        <w:t>系统，拥有维护性极其方便的规则库。能在以后不断的完善，增强扫描准确率。基于浏览器的应用</w:t>
       </w:r>
       <w:r>
         <w:rPr>
@@ -7477,19 +7713,7 @@
           <w:color w:val="000000"/>
         </w:rPr>
         <w:lastRenderedPageBreak/>
-        <w:t>附件一</w:t>
-      </w:r>
-    </w:p>
-    <w:p>
-      <w:pPr>
-        <w:pStyle w:val="5"/>
-        <w:ind w:firstLine="562"/>
-      </w:pPr>
-      <w:r>
-        <w:rPr>
-          <w:rFonts w:hint="eastAsia"/>
-        </w:rPr>
-        <w:t>扫描成果展示</w:t>
+        <w:t>附录</w:t>
       </w:r>
     </w:p>
     <w:p>
@@ -7508,17 +7732,50 @@
           <w:rFonts w:asciiTheme="minorEastAsia" w:eastAsiaTheme="minorEastAsia" w:hAnsiTheme="minorEastAsia" w:hint="eastAsia"/>
           <w:color w:val="000000"/>
         </w:rPr>
-        <w:t>安全事件</w:t>
-      </w:r>
+        <w:t>附录</w:t>
+      </w:r>
+      <w:proofErr w:type="gramStart"/>
       <w:r>
         <w:rPr>
           <w:rFonts w:asciiTheme="minorEastAsia" w:eastAsiaTheme="minorEastAsia" w:hAnsiTheme="minorEastAsia" w:hint="eastAsia"/>
           <w:color w:val="000000"/>
         </w:rPr>
+        <w:t>一</w:t>
+      </w:r>
+      <w:proofErr w:type="gramEnd"/>
+      <w:r>
+        <w:rPr>
+          <w:rFonts w:asciiTheme="minorEastAsia" w:eastAsiaTheme="minorEastAsia" w:hAnsiTheme="minorEastAsia" w:hint="eastAsia"/>
+          <w:color w:val="000000"/>
+        </w:rPr>
+        <w:t>：</w:t>
+      </w:r>
+    </w:p>
+    <w:p>
+      <w:pPr>
+        <w:pStyle w:val="HTML"/>
+        <w:shd w:val="clear" w:color="auto" w:fill="FFFFFF"/>
+        <w:spacing w:line="420" w:lineRule="exact"/>
+        <w:ind w:firstLineChars="200" w:firstLine="480"/>
+        <w:rPr>
+          <w:rFonts w:asciiTheme="minorEastAsia" w:eastAsiaTheme="minorEastAsia" w:hAnsiTheme="minorEastAsia"/>
+          <w:color w:val="000000"/>
+        </w:rPr>
+      </w:pPr>
+      <w:r>
+        <w:rPr>
+          <w:rFonts w:asciiTheme="minorEastAsia" w:eastAsiaTheme="minorEastAsia" w:hAnsiTheme="minorEastAsia" w:hint="eastAsia"/>
+          <w:color w:val="000000"/>
+        </w:rPr>
+        <w:t>安全事件</w:t>
+      </w:r>
+      <w:r>
+        <w:rPr>
+          <w:rFonts w:asciiTheme="minorEastAsia" w:eastAsiaTheme="minorEastAsia" w:hAnsiTheme="minorEastAsia" w:hint="eastAsia"/>
+          <w:color w:val="000000"/>
+        </w:rPr>
         <w:t>截图</w:t>
       </w:r>
-      <w:bookmarkStart w:id="82" w:name="_GoBack"/>
-      <w:bookmarkEnd w:id="82"/>
     </w:p>
     <w:p>
       <w:pPr>
@@ -7754,19 +8011,7 @@
           <w:color w:val="000000"/>
         </w:rPr>
         <w:lastRenderedPageBreak/>
-        <w:t>附件二</w:t>
-      </w:r>
-    </w:p>
-    <w:p>
-      <w:pPr>
-        <w:pStyle w:val="5"/>
-        <w:ind w:firstLine="562"/>
-      </w:pPr>
-      <w:r>
-        <w:rPr>
-          <w:rFonts w:hint="eastAsia"/>
-        </w:rPr>
-        <w:t>安全通报模板</w:t>
+        <w:t>附录二：</w:t>
       </w:r>
     </w:p>
     <w:p>
@@ -7791,53 +8036,45 @@
         <w:tab/>
         <w:t>详细见文档</w:t>
       </w:r>
-    </w:p>
-    <w:p>
-      <w:pPr>
-        <w:pStyle w:val="HTML"/>
-        <w:shd w:val="clear" w:color="auto" w:fill="FFFFFF"/>
-        <w:tabs>
-          <w:tab w:val="clear" w:pos="916"/>
-          <w:tab w:val="left" w:pos="435"/>
-        </w:tabs>
-        <w:spacing w:line="420" w:lineRule="exact"/>
-        <w:rPr>
-          <w:rFonts w:asciiTheme="minorEastAsia" w:eastAsiaTheme="minorEastAsia" w:hAnsiTheme="minorEastAsia"/>
-          <w:color w:val="000000"/>
-        </w:rPr>
-      </w:pPr>
       <w:r>
         <w:rPr>
           <w:rFonts w:asciiTheme="minorEastAsia" w:eastAsiaTheme="minorEastAsia" w:hAnsiTheme="minorEastAsia" w:hint="eastAsia"/>
           <w:color w:val="000000"/>
         </w:rPr>
-        <w:tab/>
+        <w:t>-</w:t>
       </w:r>
       <w:r>
         <w:rPr>
           <w:rFonts w:asciiTheme="minorEastAsia" w:eastAsiaTheme="minorEastAsia" w:hAnsiTheme="minorEastAsia" w:hint="eastAsia"/>
           <w:color w:val="000000"/>
         </w:rPr>
-        <w:t>某某市房产管理局安全事件通报</w:t>
-      </w:r>
+        <w:t>某</w:t>
+      </w:r>
+      <w:bookmarkStart w:id="82" w:name="_GoBack"/>
+      <w:bookmarkEnd w:id="82"/>
       <w:r>
         <w:rPr>
           <w:rFonts w:asciiTheme="minorEastAsia" w:eastAsiaTheme="minorEastAsia" w:hAnsiTheme="minorEastAsia" w:hint="eastAsia"/>
           <w:color w:val="000000"/>
         </w:rPr>
-        <w:t>.</w:t>
-      </w:r>
-      <w:proofErr w:type="spellStart"/>
-      <w:proofErr w:type="gramStart"/>
+        <w:t>某市房产管理局安全事件通报</w:t>
+      </w:r>
       <w:r>
         <w:rPr>
           <w:rFonts w:asciiTheme="minorEastAsia" w:eastAsiaTheme="minorEastAsia" w:hAnsiTheme="minorEastAsia" w:hint="eastAsia"/>
           <w:color w:val="000000"/>
         </w:rPr>
+        <w:t>.</w:t>
+      </w:r>
+      <w:proofErr w:type="spellStart"/>
+      <w:r>
+        <w:rPr>
+          <w:rFonts w:asciiTheme="minorEastAsia" w:eastAsiaTheme="minorEastAsia" w:hAnsiTheme="minorEastAsia" w:hint="eastAsia"/>
+          <w:color w:val="000000"/>
+        </w:rPr>
         <w:t>docx</w:t>
       </w:r>
       <w:proofErr w:type="spellEnd"/>
-      <w:proofErr w:type="gramEnd"/>
     </w:p>
     <w:sectPr>
       <w:headerReference w:type="even" r:id="rId24"/>
@@ -7927,7 +8164,7 @@
             <w:noProof/>
             <w:lang w:val="zh-CN"/>
           </w:rPr>
-          <w:t>15</w:t>
+          <w:t>17</w:t>
         </w:r>
         <w:r>
           <w:fldChar w:fldCharType="end"/>
@@ -11355,7 +11592,7 @@
 </file>
 
 <file path=customXml/itemProps1.xml><?xml version="1.0" encoding="utf-8"?>
-<ds:datastoreItem xmlns:ds="http://schemas.openxmlformats.org/officeDocument/2006/customXml" ds:itemID="{B9F42FA3-92B3-4C10-9EE2-EC29367C84A7}">
+<ds:datastoreItem xmlns:ds="http://schemas.openxmlformats.org/officeDocument/2006/customXml" ds:itemID="{756265F6-6D7B-4133-805A-BBACB7435A46}">
   <ds:schemaRefs>
     <ds:schemaRef ds:uri="http://schemas.openxmlformats.org/officeDocument/2006/bibliography"/>
   </ds:schemaRefs>
